--- a/Doc-SW/Requerimeintos Textuales/Editar Producto.docx
+++ b/Doc-SW/Requerimeintos Textuales/Editar Producto.docx
@@ -99,7 +99,6 @@
         <w:rPr>
           <w:rFonts w:ascii="Arial" w:hAnsi="Arial"/>
           <w:sz w:val="24"/>
-          <w:lang w:val="es-419"/>
         </w:rPr>
         <w:t>Producto</w:t>
       </w:r>
@@ -195,14 +194,12 @@
         <w:rPr>
           <w:rFonts w:ascii="Arial" w:hAnsi="Arial"/>
           <w:sz w:val="24"/>
-          <w:lang w:val="es-419"/>
-        </w:rPr>
-      </w:pPr>
-      <w:r>
-        <w:rPr>
-          <w:rFonts w:ascii="Arial" w:hAnsi="Arial"/>
-          <w:sz w:val="24"/>
-          <w:lang w:val="es-419"/>
+        </w:rPr>
+      </w:pPr>
+      <w:r>
+        <w:rPr>
+          <w:rFonts w:ascii="Arial" w:hAnsi="Arial"/>
+          <w:sz w:val="24"/>
         </w:rPr>
         <w:t>Cajero.</w:t>
       </w:r>
@@ -285,7 +282,6 @@
         <w:rPr>
           <w:rFonts w:ascii="Arial" w:hAnsi="Arial"/>
           <w:sz w:val="24"/>
-          <w:lang w:val="es-419"/>
         </w:rPr>
         <w:t xml:space="preserve">o el cajero </w:t>
       </w:r>
@@ -301,7 +297,6 @@
         <w:rPr>
           <w:rFonts w:ascii="Arial" w:hAnsi="Arial"/>
           <w:sz w:val="24"/>
-          <w:lang w:val="es-419"/>
         </w:rPr>
         <w:t>n</w:t>
       </w:r>
@@ -317,7 +312,6 @@
         <w:rPr>
           <w:rFonts w:ascii="Arial" w:hAnsi="Arial"/>
           <w:sz w:val="24"/>
-          <w:lang w:val="es-419"/>
         </w:rPr>
         <w:t>m</w:t>
       </w:r>
@@ -327,13 +321,20 @@
           <w:sz w:val="24"/>
           <w:lang w:val="es-MX"/>
         </w:rPr>
-        <w:t xml:space="preserve">odificar </w:t>
-      </w:r>
-      <w:r>
-        <w:rPr>
-          <w:rFonts w:ascii="Arial" w:hAnsi="Arial"/>
-          <w:sz w:val="24"/>
-          <w:lang w:val="es-419"/>
+        <w:t>modificar</w:t>
+      </w:r>
+      <w:r>
+        <w:rPr>
+          <w:rFonts w:ascii="Arial" w:hAnsi="Arial"/>
+          <w:sz w:val="24"/>
+          <w:lang w:val="es-MX"/>
+        </w:rPr>
+        <w:t xml:space="preserve"> </w:t>
+      </w:r>
+      <w:r>
+        <w:rPr>
+          <w:rFonts w:ascii="Arial" w:hAnsi="Arial"/>
+          <w:sz w:val="24"/>
         </w:rPr>
         <w:t>la</w:t>
       </w:r>
@@ -357,7 +358,6 @@
         <w:rPr>
           <w:rFonts w:ascii="Arial" w:hAnsi="Arial"/>
           <w:sz w:val="24"/>
-          <w:lang w:val="es-419"/>
         </w:rPr>
         <w:t xml:space="preserve"> del producto</w:t>
       </w:r>
@@ -369,6 +369,8 @@
         </w:rPr>
         <w:t xml:space="preserve">. </w:t>
       </w:r>
+      <w:bookmarkStart w:id="0" w:name="_GoBack"/>
+      <w:bookmarkEnd w:id="0"/>
     </w:p>
     <w:p>
       <w:pPr>
@@ -436,7 +438,6 @@
         <w:rPr>
           <w:rFonts w:ascii="Arial" w:hAnsi="Arial"/>
           <w:sz w:val="24"/>
-          <w:lang w:val="es-419"/>
         </w:rPr>
         <w:t xml:space="preserve"> o Cajero</w:t>
       </w:r>
@@ -460,7 +461,6 @@
         <w:rPr>
           <w:rFonts w:ascii="Arial" w:hAnsi="Arial"/>
           <w:sz w:val="24"/>
-          <w:lang w:val="es-419"/>
         </w:rPr>
         <w:t>n</w:t>
       </w:r>
@@ -508,25 +508,9 @@
         <w:rPr>
           <w:rFonts w:ascii="Arial" w:hAnsi="Arial"/>
           <w:sz w:val="24"/>
-          <w:lang w:val="es-419"/>
-        </w:rPr>
-        <w:t xml:space="preserve">Id, </w:t>
-      </w:r>
-      <w:r>
-        <w:rPr>
-          <w:rFonts w:ascii="Arial" w:hAnsi="Arial"/>
-          <w:sz w:val="24"/>
-          <w:lang w:val="es-MX"/>
-        </w:rPr>
-        <w:t>nombre,</w:t>
-      </w:r>
-      <w:r>
-        <w:rPr>
-          <w:rFonts w:ascii="Arial" w:hAnsi="Arial"/>
-          <w:sz w:val="24"/>
-          <w:lang w:val="es-419"/>
-        </w:rPr>
-        <w:t xml:space="preserve"> estado, tipo, grupo, presentación, categoria, cantidad</w:t>
+          <w:lang w:val="es-ES_tradnl"/>
+        </w:rPr>
+        <w:t>Nombre, precio, estado, categoría</w:t>
       </w:r>
       <w:r>
         <w:rPr>
@@ -540,7 +524,6 @@
         <w:rPr>
           <w:rFonts w:ascii="Arial" w:hAnsi="Arial"/>
           <w:sz w:val="24"/>
-          <w:lang w:val="es-419"/>
         </w:rPr>
         <w:t>producto</w:t>
       </w:r>
@@ -556,7 +539,6 @@
         <w:rPr>
           <w:rFonts w:ascii="Arial" w:hAnsi="Arial"/>
           <w:sz w:val="24"/>
-          <w:lang w:val="es-419"/>
         </w:rPr>
         <w:t>producto</w:t>
       </w:r>
@@ -704,8 +686,13 @@
               <w:jc w:val="center"/>
             </w:pPr>
             <w:r>
-              <w:t>Función o subfunción</w:t>
-            </w:r>
+              <w:t xml:space="preserve">Función o </w:t>
+            </w:r>
+            <w:proofErr w:type="spellStart"/>
+            <w:r>
+              <w:t>subfunción</w:t>
+            </w:r>
+            <w:proofErr w:type="spellEnd"/>
           </w:p>
         </w:tc>
         <w:tc>
@@ -770,14 +757,17 @@
                 <w:lang w:val="es-MX"/>
               </w:rPr>
             </w:pPr>
-            <w:r>
-              <w:rPr>
-                <w:rFonts w:ascii="Arial" w:hAnsi="Arial"/>
-                <w:sz w:val="24"/>
-                <w:lang w:val="es-419"/>
+            <w:proofErr w:type="spellStart"/>
+            <w:proofErr w:type="gramStart"/>
+            <w:r>
+              <w:rPr>
+                <w:rFonts w:ascii="Arial" w:hAnsi="Arial"/>
+                <w:sz w:val="24"/>
               </w:rPr>
               <w:t>actualizarPPproducto</w:t>
             </w:r>
+            <w:proofErr w:type="spellEnd"/>
+            <w:proofErr w:type="gramEnd"/>
             <w:r>
               <w:rPr>
                 <w:rFonts w:ascii="Arial" w:hAnsi="Arial"/>
@@ -981,7 +971,6 @@
         <w:rPr>
           <w:rFonts w:ascii="Arial" w:hAnsi="Arial"/>
           <w:sz w:val="24"/>
-          <w:lang w:val="es-419"/>
         </w:rPr>
         <w:t xml:space="preserve"> o cajero</w:t>
       </w:r>
@@ -1027,6 +1016,7 @@
           <w:lang w:val="es-MX"/>
         </w:rPr>
       </w:pPr>
+      <w:proofErr w:type="spellStart"/>
       <w:r>
         <w:rPr>
           <w:rFonts w:ascii="Arial" w:hAnsi="Arial"/>
@@ -1036,6 +1026,7 @@
         </w:rPr>
         <w:t>Poscondiciones</w:t>
       </w:r>
+      <w:proofErr w:type="spellEnd"/>
       <w:r>
         <w:rPr>
           <w:rFonts w:ascii="Arial" w:hAnsi="Arial"/>
@@ -1192,7 +1183,6 @@
         <w:rPr>
           <w:rFonts w:ascii="Arial" w:hAnsi="Arial"/>
           <w:sz w:val="24"/>
-          <w:lang w:val="es-419"/>
         </w:rPr>
         <w:t>producto</w:t>
       </w:r>
@@ -1422,47 +1412,38 @@
                 <w:sz w:val="24"/>
                 <w:lang w:val="es-MX"/>
               </w:rPr>
-              <w:t xml:space="preserve">El sistema muestra un formulario (nombre, </w:t>
-            </w:r>
-            <w:r>
-              <w:rPr>
-                <w:rFonts w:ascii="Arial" w:hAnsi="Arial"/>
-                <w:sz w:val="24"/>
-                <w:lang w:val="es-419"/>
-              </w:rPr>
-              <w:t>estado</w:t>
-            </w:r>
-            <w:r>
-              <w:rPr>
-                <w:rFonts w:ascii="Arial" w:hAnsi="Arial"/>
-                <w:sz w:val="24"/>
-                <w:lang w:val="es-MX"/>
-              </w:rPr>
-              <w:t xml:space="preserve">, </w:t>
-            </w:r>
-            <w:r>
-              <w:rPr>
-                <w:rFonts w:ascii="Arial" w:hAnsi="Arial"/>
-                <w:sz w:val="24"/>
-                <w:lang w:val="es-419"/>
-              </w:rPr>
-              <w:t>tipo</w:t>
-            </w:r>
-            <w:r>
-              <w:rPr>
-                <w:rFonts w:ascii="Arial" w:hAnsi="Arial"/>
-                <w:sz w:val="24"/>
-                <w:lang w:val="es-MX"/>
-              </w:rPr>
-              <w:t>,</w:t>
-            </w:r>
-            <w:r>
-              <w:rPr>
-                <w:rFonts w:ascii="Arial" w:hAnsi="Arial"/>
-                <w:sz w:val="24"/>
-                <w:lang w:val="es-419"/>
-              </w:rPr>
-              <w:t xml:space="preserve"> grupo, presentación, categoria, cantidad)</w:t>
+              <w:t>El sistema muestra un formulario</w:t>
+            </w:r>
+            <w:r>
+              <w:rPr>
+                <w:rFonts w:ascii="Arial" w:hAnsi="Arial"/>
+                <w:sz w:val="24"/>
+                <w:lang w:val="es-MX"/>
+              </w:rPr>
+              <w:t xml:space="preserve"> con los siguientes campos</w:t>
+            </w:r>
+            <w:r>
+              <w:rPr>
+                <w:rFonts w:ascii="Arial" w:hAnsi="Arial"/>
+                <w:sz w:val="24"/>
+                <w:lang w:val="es-MX"/>
+              </w:rPr>
+              <w:t xml:space="preserve"> (</w:t>
+            </w:r>
+            <w:r>
+              <w:rPr>
+                <w:rFonts w:ascii="Arial" w:hAnsi="Arial"/>
+                <w:sz w:val="24"/>
+                <w:lang w:val="es-ES_tradnl"/>
+              </w:rPr>
+              <w:t>Nombre, precio, estado, categoría</w:t>
+            </w:r>
+            <w:r>
+              <w:rPr>
+                <w:rFonts w:ascii="Arial" w:hAnsi="Arial"/>
+                <w:sz w:val="24"/>
+              </w:rPr>
+              <w:t>)</w:t>
             </w:r>
             <w:r>
               <w:rPr>
@@ -1534,7 +1515,6 @@
               <w:rPr>
                 <w:rFonts w:ascii="Arial" w:hAnsi="Arial"/>
                 <w:sz w:val="24"/>
-                <w:lang w:val="es-419"/>
               </w:rPr>
               <w:t>producto</w:t>
             </w:r>
@@ -1726,7 +1706,6 @@
               <w:rPr>
                 <w:rFonts w:ascii="Arial" w:hAnsi="Arial"/>
                 <w:sz w:val="24"/>
-                <w:lang w:val="es-419"/>
               </w:rPr>
               <w:t>producto</w:t>
             </w:r>
@@ -2498,8 +2477,6 @@
           <w:sz w:val="36"/>
         </w:rPr>
       </w:pPr>
-      <w:bookmarkStart w:id="0" w:name="_GoBack"/>
-      <w:bookmarkEnd w:id="0"/>
       <w:r>
         <w:rPr>
           <w:b/>
@@ -2509,8 +2486,103 @@
         <w:t>Diagrama de Secuencia.</w:t>
       </w:r>
     </w:p>
+    <w:p>
+      <w:pPr>
+        <w:jc w:val="center"/>
+        <w:rPr>
+          <w:b/>
+          <w:sz w:val="36"/>
+        </w:rPr>
+      </w:pPr>
+      <w:r>
+        <w:rPr>
+          <w:noProof/>
+          <w:lang w:val="es-CR" w:eastAsia="es-CR"/>
+        </w:rPr>
+        <w:drawing>
+          <wp:anchor distT="0" distB="0" distL="114300" distR="114300" simplePos="0" relativeHeight="251658240" behindDoc="0" locked="0" layoutInCell="1" allowOverlap="1" wp14:anchorId="13117150" wp14:editId="1F34C110">
+            <wp:simplePos x="0" y="0"/>
+            <wp:positionH relativeFrom="margin">
+              <wp:posOffset>-804545</wp:posOffset>
+            </wp:positionH>
+            <wp:positionV relativeFrom="paragraph">
+              <wp:posOffset>323215</wp:posOffset>
+            </wp:positionV>
+            <wp:extent cx="7038975" cy="4057650"/>
+            <wp:effectExtent l="0" t="0" r="9525" b="0"/>
+            <wp:wrapSquare wrapText="bothSides"/>
+            <wp:docPr id="1" name="Imagen 1"/>
+            <wp:cNvGraphicFramePr>
+              <a:graphicFrameLocks xmlns:a="http://schemas.openxmlformats.org/drawingml/2006/main" noChangeAspect="1"/>
+            </wp:cNvGraphicFramePr>
+            <a:graphic xmlns:a="http://schemas.openxmlformats.org/drawingml/2006/main">
+              <a:graphicData uri="http://schemas.openxmlformats.org/drawingml/2006/picture">
+                <pic:pic xmlns:pic="http://schemas.openxmlformats.org/drawingml/2006/picture">
+                  <pic:nvPicPr>
+                    <pic:cNvPr id="1" name=""/>
+                    <pic:cNvPicPr/>
+                  </pic:nvPicPr>
+                  <pic:blipFill rotWithShape="1">
+                    <a:blip r:embed="rId7">
+                      <a:extLst>
+                        <a:ext uri="{28A0092B-C50C-407E-A947-70E740481C1C}">
+                          <a14:useLocalDpi xmlns:a14="http://schemas.microsoft.com/office/drawing/2010/main" val="0"/>
+                        </a:ext>
+                      </a:extLst>
+                    </a:blip>
+                    <a:srcRect l="27015" t="22682" r="9326" b="30029"/>
+                    <a:stretch/>
+                  </pic:blipFill>
+                  <pic:spPr bwMode="auto">
+                    <a:xfrm>
+                      <a:off x="0" y="0"/>
+                      <a:ext cx="7038975" cy="4057650"/>
+                    </a:xfrm>
+                    <a:prstGeom prst="rect">
+                      <a:avLst/>
+                    </a:prstGeom>
+                    <a:ln>
+                      <a:noFill/>
+                    </a:ln>
+                    <a:extLst>
+                      <a:ext uri="{53640926-AAD7-44D8-BBD7-CCE9431645EC}">
+                        <a14:shadowObscured xmlns:a14="http://schemas.microsoft.com/office/drawing/2010/main"/>
+                      </a:ext>
+                    </a:extLst>
+                  </pic:spPr>
+                </pic:pic>
+              </a:graphicData>
+            </a:graphic>
+            <wp14:sizeRelH relativeFrom="margin">
+              <wp14:pctWidth>0</wp14:pctWidth>
+            </wp14:sizeRelH>
+            <wp14:sizeRelV relativeFrom="margin">
+              <wp14:pctHeight>0</wp14:pctHeight>
+            </wp14:sizeRelV>
+          </wp:anchor>
+        </w:drawing>
+      </w:r>
+    </w:p>
+    <w:p>
+      <w:pPr>
+        <w:jc w:val="center"/>
+        <w:rPr>
+          <w:b/>
+          <w:sz w:val="36"/>
+        </w:rPr>
+      </w:pPr>
+    </w:p>
+    <w:p>
+      <w:pPr>
+        <w:jc w:val="center"/>
+        <w:rPr>
+          <w:b/>
+          <w:sz w:val="36"/>
+        </w:rPr>
+      </w:pPr>
+    </w:p>
     <w:sectPr>
-      <w:headerReference w:type="default" r:id="rId7"/>
+      <w:headerReference w:type="default" r:id="rId8"/>
       <w:pgSz w:w="11906" w:h="16838"/>
       <w:pgMar w:top="1417" w:right="1701" w:bottom="1417" w:left="1701" w:header="720" w:footer="720" w:gutter="0"/>
       <w:cols w:space="720"/>
@@ -3359,7 +3431,6 @@
   <w:style w:type="character" w:default="1" w:styleId="Fuentedeprrafopredeter">
     <w:name w:val="Default Paragraph Font"/>
     <w:uiPriority w:val="1"/>
-    <w:semiHidden/>
     <w:unhideWhenUsed/>
   </w:style>
   <w:style w:type="table" w:default="1" w:styleId="Tablanormal">

--- a/Doc-SW/Requerimeintos Textuales/Editar Producto.docx
+++ b/Doc-SW/Requerimeintos Textuales/Editar Producto.docx
@@ -36,16 +36,8 @@
           <w:lang w:val="es-MX"/>
         </w:rPr>
       </w:pPr>
-    </w:p>
-    <w:p>
-      <w:pPr>
-        <w:jc w:val="both"/>
-        <w:rPr>
-          <w:rFonts w:ascii="Arial" w:hAnsi="Arial"/>
-          <w:sz w:val="24"/>
-          <w:lang w:val="es-MX"/>
-        </w:rPr>
-      </w:pPr>
+      <w:bookmarkStart w:id="0" w:name="_GoBack"/>
+      <w:bookmarkEnd w:id="0"/>
     </w:p>
     <w:p>
       <w:pPr>
@@ -123,16 +115,6 @@
     </w:p>
     <w:p>
       <w:pPr>
-        <w:jc w:val="both"/>
-        <w:rPr>
-          <w:rFonts w:ascii="Arial" w:hAnsi="Arial"/>
-          <w:sz w:val="24"/>
-          <w:lang w:val="es-MX"/>
-        </w:rPr>
-      </w:pPr>
-    </w:p>
-    <w:p>
-      <w:pPr>
         <w:numPr>
           <w:ilvl w:val="0"/>
           <w:numId w:val="1"/>
@@ -369,8 +351,6 @@
         </w:rPr>
         <w:t xml:space="preserve">. </w:t>
       </w:r>
-      <w:bookmarkStart w:id="0" w:name="_GoBack"/>
-      <w:bookmarkEnd w:id="0"/>
     </w:p>
     <w:p>
       <w:pPr>
@@ -764,7 +744,14 @@
                 <w:rFonts w:ascii="Arial" w:hAnsi="Arial"/>
                 <w:sz w:val="24"/>
               </w:rPr>
-              <w:t>actualizarPPproducto</w:t>
+              <w:t>actualizar</w:t>
+            </w:r>
+            <w:r>
+              <w:rPr>
+                <w:rFonts w:ascii="Arial" w:hAnsi="Arial"/>
+                <w:sz w:val="24"/>
+              </w:rPr>
+              <w:t>Producto</w:t>
             </w:r>
             <w:proofErr w:type="spellEnd"/>
             <w:proofErr w:type="gramEnd"/>
@@ -790,7 +777,15 @@
                 <w:sz w:val="24"/>
                 <w:lang w:val="es-MX"/>
               </w:rPr>
-              <w:t xml:space="preserve"> base de datos </w:t>
+              <w:t xml:space="preserve"> base d</w:t>
+            </w:r>
+            <w:r>
+              <w:rPr>
+                <w:rFonts w:ascii="Arial" w:hAnsi="Arial"/>
+                <w:sz w:val="24"/>
+                <w:lang w:val="es-MX"/>
+              </w:rPr>
+              <w:t xml:space="preserve">e datos </w:t>
             </w:r>
             <w:r>
               <w:rPr>
@@ -846,16 +841,6 @@
     </w:p>
     <w:p>
       <w:pPr>
-        <w:jc w:val="both"/>
-        <w:rPr>
-          <w:rFonts w:ascii="Arial" w:hAnsi="Arial"/>
-          <w:sz w:val="24"/>
-          <w:lang w:val="es-MX"/>
-        </w:rPr>
-      </w:pPr>
-    </w:p>
-    <w:p>
-      <w:pPr>
         <w:numPr>
           <w:ilvl w:val="0"/>
           <w:numId w:val="1"/>
@@ -934,7 +919,27 @@
           <w:sz w:val="28"/>
           <w:lang w:val="es-MX"/>
         </w:rPr>
-        <w:t>Precondiciones</w:t>
+        <w:t>Pre</w:t>
+      </w:r>
+      <w:r>
+        <w:rPr>
+          <w:rFonts w:ascii="Arial" w:hAnsi="Arial"/>
+          <w:b/>
+          <w:bCs/>
+          <w:sz w:val="28"/>
+          <w:lang w:val="es-419"/>
+        </w:rPr>
+        <w:t>-</w:t>
+      </w:r>
+      <w:r>
+        <w:rPr>
+          <w:rFonts w:ascii="Arial" w:hAnsi="Arial"/>
+          <w:b/>
+          <w:bCs/>
+          <w:sz w:val="28"/>
+          <w:lang w:val="es-MX"/>
+        </w:rPr>
+        <w:t>condiciones</w:t>
       </w:r>
       <w:r>
         <w:rPr>
@@ -995,16 +1000,6 @@
     </w:p>
     <w:p>
       <w:pPr>
-        <w:jc w:val="both"/>
-        <w:rPr>
-          <w:rFonts w:ascii="Arial" w:hAnsi="Arial"/>
-          <w:sz w:val="24"/>
-          <w:lang w:val="es-MX"/>
-        </w:rPr>
-      </w:pPr>
-    </w:p>
-    <w:p>
-      <w:pPr>
         <w:numPr>
           <w:ilvl w:val="0"/>
           <w:numId w:val="1"/>
@@ -1016,7 +1011,6 @@
           <w:lang w:val="es-MX"/>
         </w:rPr>
       </w:pPr>
-      <w:proofErr w:type="spellStart"/>
       <w:r>
         <w:rPr>
           <w:rFonts w:ascii="Arial" w:hAnsi="Arial"/>
@@ -1024,13 +1018,30 @@
           <w:sz w:val="28"/>
           <w:lang w:val="es-MX"/>
         </w:rPr>
-        <w:t>Poscondiciones</w:t>
-      </w:r>
-      <w:proofErr w:type="spellEnd"/>
-      <w:r>
-        <w:rPr>
-          <w:rFonts w:ascii="Arial" w:hAnsi="Arial"/>
+        <w:t>Pos</w:t>
+      </w:r>
+      <w:r>
+        <w:rPr>
+          <w:rFonts w:ascii="Arial" w:hAnsi="Arial"/>
+          <w:b/>
           <w:sz w:val="28"/>
+          <w:lang w:val="es-419"/>
+        </w:rPr>
+        <w:t>-</w:t>
+      </w:r>
+      <w:r>
+        <w:rPr>
+          <w:rFonts w:ascii="Arial" w:hAnsi="Arial"/>
+          <w:b/>
+          <w:sz w:val="28"/>
+          <w:lang w:val="es-MX"/>
+        </w:rPr>
+        <w:t>condiciones</w:t>
+      </w:r>
+      <w:r>
+        <w:rPr>
+          <w:rFonts w:ascii="Arial" w:hAnsi="Arial"/>
+          <w:sz w:val="28"/>
           <w:lang w:val="es-MX"/>
         </w:rPr>
         <w:t>:</w:t>
@@ -1045,16 +1056,6 @@
           <w:lang w:val="es-MX"/>
         </w:rPr>
       </w:pPr>
-    </w:p>
-    <w:p>
-      <w:pPr>
-        <w:jc w:val="both"/>
-        <w:rPr>
-          <w:rFonts w:ascii="Arial" w:hAnsi="Arial"/>
-          <w:sz w:val="24"/>
-          <w:lang w:val="es-MX"/>
-        </w:rPr>
-      </w:pPr>
       <w:r>
         <w:rPr>
           <w:rFonts w:ascii="Arial" w:hAnsi="Arial"/>
@@ -1194,66 +1195,6 @@
         </w:rPr>
         <w:t>.</w:t>
       </w:r>
-    </w:p>
-    <w:p>
-      <w:pPr>
-        <w:jc w:val="both"/>
-        <w:rPr>
-          <w:rFonts w:ascii="Arial" w:hAnsi="Arial"/>
-          <w:sz w:val="24"/>
-          <w:lang w:val="es-MX"/>
-        </w:rPr>
-      </w:pPr>
-    </w:p>
-    <w:p>
-      <w:pPr>
-        <w:jc w:val="both"/>
-        <w:rPr>
-          <w:rFonts w:ascii="Arial" w:hAnsi="Arial"/>
-          <w:sz w:val="24"/>
-          <w:lang w:val="es-MX"/>
-        </w:rPr>
-      </w:pPr>
-    </w:p>
-    <w:p>
-      <w:pPr>
-        <w:jc w:val="both"/>
-        <w:rPr>
-          <w:rFonts w:ascii="Arial" w:hAnsi="Arial"/>
-          <w:sz w:val="24"/>
-          <w:lang w:val="es-MX"/>
-        </w:rPr>
-      </w:pPr>
-    </w:p>
-    <w:p>
-      <w:pPr>
-        <w:jc w:val="both"/>
-        <w:rPr>
-          <w:rFonts w:ascii="Arial" w:hAnsi="Arial"/>
-          <w:sz w:val="24"/>
-          <w:lang w:val="es-MX"/>
-        </w:rPr>
-      </w:pPr>
-    </w:p>
-    <w:p>
-      <w:pPr>
-        <w:jc w:val="both"/>
-        <w:rPr>
-          <w:rFonts w:ascii="Arial" w:hAnsi="Arial"/>
-          <w:sz w:val="24"/>
-          <w:lang w:val="es-MX"/>
-        </w:rPr>
-      </w:pPr>
-    </w:p>
-    <w:p>
-      <w:pPr>
-        <w:jc w:val="both"/>
-        <w:rPr>
-          <w:rFonts w:ascii="Arial" w:hAnsi="Arial"/>
-          <w:sz w:val="24"/>
-          <w:lang w:val="es-MX"/>
-        </w:rPr>
-      </w:pPr>
     </w:p>
     <w:p>
       <w:pPr>
@@ -1454,6 +1395,13 @@
               <w:t>.</w:t>
             </w:r>
           </w:p>
+        </w:tc>
+      </w:tr>
+      <w:tr>
+        <w:tc>
+          <w:tcPr>
+            <w:tcW w:w="637" w:type="dxa"/>
+          </w:tcPr>
           <w:p>
             <w:pPr>
               <w:jc w:val="both"/>
@@ -1463,6 +1411,52 @@
                 <w:lang w:val="es-MX"/>
               </w:rPr>
             </w:pPr>
+            <w:r>
+              <w:rPr>
+                <w:rFonts w:ascii="Arial" w:hAnsi="Arial"/>
+                <w:sz w:val="24"/>
+                <w:lang w:val="es-MX"/>
+              </w:rPr>
+              <w:t>2</w:t>
+            </w:r>
+          </w:p>
+        </w:tc>
+        <w:tc>
+          <w:tcPr>
+            <w:tcW w:w="8080" w:type="dxa"/>
+          </w:tcPr>
+          <w:p>
+            <w:pPr>
+              <w:jc w:val="both"/>
+              <w:rPr>
+                <w:rFonts w:ascii="Arial" w:hAnsi="Arial"/>
+                <w:sz w:val="24"/>
+                <w:lang w:val="es-MX"/>
+              </w:rPr>
+            </w:pPr>
+            <w:r>
+              <w:rPr>
+                <w:rFonts w:ascii="Arial" w:hAnsi="Arial"/>
+                <w:sz w:val="24"/>
+                <w:lang w:val="es-MX"/>
+              </w:rPr>
+              <w:t xml:space="preserve">El sistema carga todos los capos del formulario con la información recuperada de la base de datos (tabla </w:t>
+            </w:r>
+            <w:r>
+              <w:rPr>
+                <w:rFonts w:ascii="Arial" w:hAnsi="Arial"/>
+                <w:sz w:val="24"/>
+              </w:rPr>
+              <w:t>producto</w:t>
+            </w:r>
+            <w:r>
+              <w:rPr>
+                <w:rFonts w:ascii="Arial" w:hAnsi="Arial"/>
+                <w:sz w:val="24"/>
+                <w:lang w:val="es-MX"/>
+              </w:rPr>
+              <w:t>).</w:t>
+            </w:r>
           </w:p>
         </w:tc>
       </w:tr>
@@ -1486,7 +1480,7 @@
                 <w:sz w:val="24"/>
                 <w:lang w:val="es-MX"/>
               </w:rPr>
-              <w:t>2</w:t>
+              <w:t>3</w:t>
             </w:r>
           </w:p>
         </w:tc>
@@ -1509,22 +1503,23 @@
                 <w:sz w:val="24"/>
                 <w:lang w:val="es-MX"/>
               </w:rPr>
-              <w:t xml:space="preserve">El sistema carga todos los capos del formulario con la información recuperada de la base de datos (tabla </w:t>
-            </w:r>
-            <w:r>
-              <w:rPr>
-                <w:rFonts w:ascii="Arial" w:hAnsi="Arial"/>
-                <w:sz w:val="24"/>
-              </w:rPr>
-              <w:t>producto</w:t>
-            </w:r>
-            <w:r>
-              <w:rPr>
-                <w:rFonts w:ascii="Arial" w:hAnsi="Arial"/>
-                <w:sz w:val="24"/>
-                <w:lang w:val="es-MX"/>
-              </w:rPr>
-              <w:t>).</w:t>
+              <w:t xml:space="preserve">El </w:t>
+            </w:r>
+            <w:r>
+              <w:rPr>
+                <w:rFonts w:ascii="Arial" w:hAnsi="Arial"/>
+                <w:sz w:val="24"/>
+                <w:lang w:val="es-MX"/>
+              </w:rPr>
+              <w:t>Usuario</w:t>
+            </w:r>
+            <w:r>
+              <w:rPr>
+                <w:rFonts w:ascii="Arial" w:hAnsi="Arial"/>
+                <w:sz w:val="24"/>
+                <w:lang w:val="es-MX"/>
+              </w:rPr>
+              <w:t xml:space="preserve"> selecciona el o los campos que desea actualizar.</w:t>
             </w:r>
           </w:p>
         </w:tc>
@@ -1549,70 +1544,7 @@
                 <w:sz w:val="24"/>
                 <w:lang w:val="es-MX"/>
               </w:rPr>
-              <w:t>3</w:t>
-            </w:r>
-          </w:p>
-        </w:tc>
-        <w:tc>
-          <w:tcPr>
-            <w:tcW w:w="8080" w:type="dxa"/>
-          </w:tcPr>
-          <w:p>
-            <w:pPr>
-              <w:jc w:val="both"/>
-              <w:rPr>
-                <w:rFonts w:ascii="Arial" w:hAnsi="Arial"/>
-                <w:sz w:val="24"/>
-                <w:lang w:val="es-MX"/>
-              </w:rPr>
-            </w:pPr>
-            <w:r>
-              <w:rPr>
-                <w:rFonts w:ascii="Arial" w:hAnsi="Arial"/>
-                <w:sz w:val="24"/>
-                <w:lang w:val="es-MX"/>
-              </w:rPr>
-              <w:t xml:space="preserve">El </w:t>
-            </w:r>
-            <w:r>
-              <w:rPr>
-                <w:rFonts w:ascii="Arial" w:hAnsi="Arial"/>
-                <w:sz w:val="24"/>
-                <w:lang w:val="es-MX"/>
-              </w:rPr>
-              <w:t>Usuario</w:t>
-            </w:r>
-            <w:r>
-              <w:rPr>
-                <w:rFonts w:ascii="Arial" w:hAnsi="Arial"/>
-                <w:sz w:val="24"/>
-                <w:lang w:val="es-MX"/>
-              </w:rPr>
-              <w:t xml:space="preserve"> selecciona el o los campos que desea actualizar.</w:t>
-            </w:r>
-          </w:p>
-        </w:tc>
-      </w:tr>
-      <w:tr>
-        <w:tc>
-          <w:tcPr>
-            <w:tcW w:w="637" w:type="dxa"/>
-          </w:tcPr>
-          <w:p>
-            <w:pPr>
-              <w:jc w:val="both"/>
-              <w:rPr>
-                <w:rFonts w:ascii="Arial" w:hAnsi="Arial"/>
-                <w:sz w:val="24"/>
-                <w:lang w:val="es-MX"/>
-              </w:rPr>
-            </w:pPr>
-            <w:r>
-              <w:rPr>
-                <w:rFonts w:ascii="Arial" w:hAnsi="Arial"/>
-                <w:sz w:val="24"/>
-                <w:lang w:val="es-MX"/>
-              </w:rPr>
+              <w:lastRenderedPageBreak/>
               <w:t>4</w:t>
             </w:r>
           </w:p>
@@ -2319,158 +2251,6 @@
     </w:p>
     <w:p>
       <w:pPr>
-        <w:jc w:val="both"/>
-        <w:rPr>
-          <w:rFonts w:ascii="Arial" w:hAnsi="Arial"/>
-          <w:b/>
-          <w:sz w:val="28"/>
-          <w:lang w:val="es-MX"/>
-        </w:rPr>
-      </w:pPr>
-    </w:p>
-    <w:p>
-      <w:pPr>
-        <w:jc w:val="both"/>
-        <w:rPr>
-          <w:rFonts w:ascii="Arial" w:hAnsi="Arial"/>
-          <w:b/>
-          <w:sz w:val="28"/>
-          <w:lang w:val="es-MX"/>
-        </w:rPr>
-      </w:pPr>
-    </w:p>
-    <w:p>
-      <w:pPr>
-        <w:jc w:val="both"/>
-        <w:rPr>
-          <w:rFonts w:ascii="Arial" w:hAnsi="Arial"/>
-          <w:b/>
-          <w:sz w:val="28"/>
-          <w:lang w:val="es-MX"/>
-        </w:rPr>
-      </w:pPr>
-    </w:p>
-    <w:p>
-      <w:pPr>
-        <w:jc w:val="both"/>
-        <w:rPr>
-          <w:rFonts w:ascii="Arial" w:hAnsi="Arial"/>
-          <w:b/>
-          <w:sz w:val="28"/>
-          <w:lang w:val="es-MX"/>
-        </w:rPr>
-      </w:pPr>
-    </w:p>
-    <w:p>
-      <w:pPr>
-        <w:jc w:val="both"/>
-        <w:rPr>
-          <w:rFonts w:ascii="Arial" w:hAnsi="Arial"/>
-          <w:b/>
-          <w:sz w:val="28"/>
-          <w:lang w:val="es-MX"/>
-        </w:rPr>
-      </w:pPr>
-    </w:p>
-    <w:p>
-      <w:pPr>
-        <w:jc w:val="both"/>
-        <w:rPr>
-          <w:rFonts w:ascii="Arial" w:hAnsi="Arial"/>
-          <w:b/>
-          <w:sz w:val="28"/>
-          <w:lang w:val="es-MX"/>
-        </w:rPr>
-      </w:pPr>
-    </w:p>
-    <w:p>
-      <w:pPr>
-        <w:jc w:val="both"/>
-        <w:rPr>
-          <w:rFonts w:ascii="Arial" w:hAnsi="Arial"/>
-          <w:b/>
-          <w:sz w:val="28"/>
-          <w:lang w:val="es-MX"/>
-        </w:rPr>
-      </w:pPr>
-    </w:p>
-    <w:p>
-      <w:pPr>
-        <w:jc w:val="both"/>
-        <w:rPr>
-          <w:rFonts w:ascii="Arial" w:hAnsi="Arial"/>
-          <w:b/>
-          <w:sz w:val="28"/>
-          <w:lang w:val="es-MX"/>
-        </w:rPr>
-      </w:pPr>
-    </w:p>
-    <w:p>
-      <w:pPr>
-        <w:jc w:val="both"/>
-        <w:rPr>
-          <w:rFonts w:ascii="Arial" w:hAnsi="Arial"/>
-          <w:b/>
-          <w:sz w:val="28"/>
-          <w:lang w:val="es-MX"/>
-        </w:rPr>
-      </w:pPr>
-    </w:p>
-    <w:p>
-      <w:pPr>
-        <w:jc w:val="both"/>
-        <w:rPr>
-          <w:rFonts w:ascii="Arial" w:hAnsi="Arial"/>
-          <w:b/>
-          <w:sz w:val="28"/>
-          <w:lang w:val="es-MX"/>
-        </w:rPr>
-      </w:pPr>
-    </w:p>
-    <w:p>
-      <w:pPr>
-        <w:jc w:val="both"/>
-        <w:rPr>
-          <w:rFonts w:ascii="Arial" w:hAnsi="Arial"/>
-          <w:b/>
-          <w:sz w:val="28"/>
-          <w:lang w:val="es-MX"/>
-        </w:rPr>
-      </w:pPr>
-    </w:p>
-    <w:p>
-      <w:pPr>
-        <w:jc w:val="both"/>
-        <w:rPr>
-          <w:rFonts w:ascii="Arial" w:hAnsi="Arial"/>
-          <w:b/>
-          <w:sz w:val="28"/>
-          <w:lang w:val="es-MX"/>
-        </w:rPr>
-      </w:pPr>
-    </w:p>
-    <w:p>
-      <w:pPr>
-        <w:jc w:val="both"/>
-        <w:rPr>
-          <w:rFonts w:ascii="Arial" w:hAnsi="Arial"/>
-          <w:sz w:val="24"/>
-          <w:lang w:val="es-MX"/>
-        </w:rPr>
-      </w:pPr>
-    </w:p>
-    <w:p>
-      <w:pPr>
-        <w:jc w:val="both"/>
-        <w:rPr>
-          <w:rFonts w:ascii="Arial" w:hAnsi="Arial"/>
-          <w:sz w:val="24"/>
-          <w:lang w:val="es-MX"/>
-        </w:rPr>
-      </w:pPr>
-    </w:p>
-    <w:p>
-      <w:pPr>
         <w:jc w:val="center"/>
         <w:rPr>
           <w:b/>
@@ -2482,7 +2262,6 @@
           <w:b/>
           <w:sz w:val="36"/>
         </w:rPr>
-        <w:lastRenderedPageBreak/>
         <w:t>Diagrama de Secuencia.</w:t>
       </w:r>
     </w:p>
@@ -2497,7 +2276,6 @@
       <w:r>
         <w:rPr>
           <w:noProof/>
-          <w:lang w:val="es-CR" w:eastAsia="es-CR"/>
         </w:rPr>
         <w:drawing>
           <wp:anchor distT="0" distB="0" distL="114300" distR="114300" simplePos="0" relativeHeight="251658240" behindDoc="0" locked="0" layoutInCell="1" allowOverlap="1" wp14:anchorId="13117150" wp14:editId="1F34C110">
@@ -2562,24 +2340,6 @@
           </wp:anchor>
         </w:drawing>
       </w:r>
-    </w:p>
-    <w:p>
-      <w:pPr>
-        <w:jc w:val="center"/>
-        <w:rPr>
-          <w:b/>
-          <w:sz w:val="36"/>
-        </w:rPr>
-      </w:pPr>
-    </w:p>
-    <w:p>
-      <w:pPr>
-        <w:jc w:val="center"/>
-        <w:rPr>
-          <w:b/>
-          <w:sz w:val="36"/>
-        </w:rPr>
-      </w:pPr>
     </w:p>
     <w:sectPr>
       <w:headerReference w:type="default" r:id="rId8"/>
@@ -2735,7 +2495,7 @@
         <w:rStyle w:val="Nmerodepgina"/>
         <w:noProof/>
       </w:rPr>
-      <w:t>3</w:t>
+      <w:t>2</w:t>
     </w:r>
     <w:r>
       <w:rPr>
@@ -3431,6 +3191,7 @@
   <w:style w:type="character" w:default="1" w:styleId="Fuentedeprrafopredeter">
     <w:name w:val="Default Paragraph Font"/>
     <w:uiPriority w:val="1"/>
+    <w:semiHidden/>
     <w:unhideWhenUsed/>
   </w:style>
   <w:style w:type="table" w:default="1" w:styleId="Tablanormal">
